--- a/Week 1/About You.docx
+++ b/Week 1/About You.docx
@@ -24,57 +24,75 @@
     </w:p>
     <w:p>
       <w:pPr>
-        <w:spacing w:before="100" w:beforeAutospacing="1" w:after="100" w:afterAutospacing="1"/>
-        <w:rPr>
-          <w:rFonts w:ascii="Times" w:hAnsi="Times" w:cs="Times New Roman"/>
-          <w:sz w:val="28"/>
-          <w:szCs w:val="28"/>
-        </w:rPr>
-      </w:pPr>
-      <w:r>
-        <w:rPr>
-          <w:rFonts w:ascii="Times" w:hAnsi="Times" w:cs="Times New Roman"/>
-          <w:sz w:val="28"/>
-          <w:szCs w:val="28"/>
-        </w:rPr>
-        <w:t>1. What's your story (who are you)?</w:t>
+        <w:ind w:firstLine="360"/>
+        <w:rPr>
+          <w:rFonts w:ascii="Times" w:hAnsi="Times" w:cs="Times New Roman"/>
+          <w:sz w:val="28"/>
+          <w:szCs w:val="28"/>
+        </w:rPr>
+      </w:pPr>
+      <w:r>
+        <w:rPr>
+          <w:rFonts w:ascii="Times" w:hAnsi="Times" w:cs="Times New Roman"/>
+          <w:sz w:val="28"/>
+          <w:szCs w:val="28"/>
+        </w:rPr>
+        <w:t xml:space="preserve">Hello everyone I am Emily Van Vlerah. I live in Athens, GA with my two crazy and amazing dogs, my fiancé, and my family members. I graduated high school in 2013 and since September of last year I’ve been studying here at Full Sail University. I am originally from Reading, MI but moved to Georgia for better job opportunities and the better weather. </w:t>
       </w:r>
     </w:p>
     <w:p>
       <w:pPr>
-        <w:spacing w:before="100" w:beforeAutospacing="1" w:after="100" w:afterAutospacing="1"/>
-        <w:rPr>
-          <w:rFonts w:ascii="Times" w:hAnsi="Times" w:cs="Times New Roman"/>
-          <w:sz w:val="28"/>
-          <w:szCs w:val="28"/>
-        </w:rPr>
-      </w:pPr>
-      <w:r>
-        <w:rPr>
-          <w:rFonts w:ascii="Times" w:hAnsi="Times" w:cs="Times New Roman"/>
-          <w:sz w:val="28"/>
-          <w:szCs w:val="28"/>
-        </w:rPr>
-        <w:t>2. What's your passion? What makes you spark in a big way?</w:t>
+        <w:ind w:firstLine="360"/>
+        <w:rPr>
+          <w:rFonts w:ascii="Times" w:eastAsia="Times New Roman" w:hAnsi="Times" w:cs="Times New Roman"/>
+          <w:sz w:val="28"/>
+          <w:szCs w:val="28"/>
+        </w:rPr>
+      </w:pPr>
+      <w:r>
+        <w:rPr>
+          <w:rFonts w:ascii="Times" w:hAnsi="Times" w:cs="Times New Roman"/>
+          <w:sz w:val="28"/>
+          <w:szCs w:val="28"/>
+        </w:rPr>
+        <w:t xml:space="preserve">Narrowing down a passion is hard but the Arts are my major passion along side of success. I love the Arts. I dabble in paints and sculpting along with singing and play different instruments in my down time. I do eventually want to come back to Full Sail for another degree in video gaming but all in due time. I just love going through a lot to make something beautiful to be able to step back and say, “Wow, I made that and I proud.” </w:t>
       </w:r>
     </w:p>
     <w:p>
       <w:pPr>
-        <w:spacing w:before="100" w:beforeAutospacing="1" w:after="100" w:afterAutospacing="1"/>
-        <w:rPr>
-          <w:rFonts w:ascii="Times" w:hAnsi="Times" w:cs="Times New Roman"/>
-          <w:sz w:val="28"/>
-          <w:szCs w:val="28"/>
-        </w:rPr>
-      </w:pPr>
-      <w:r>
-        <w:rPr>
-          <w:rFonts w:ascii="Times" w:hAnsi="Times" w:cs="Times New Roman"/>
-          <w:sz w:val="28"/>
-          <w:szCs w:val="28"/>
-        </w:rPr>
-        <w:t>3. What do you want to do when you graduate with your WDD degree?</w:t>
-      </w:r>
+        <w:ind w:firstLine="360"/>
+        <w:rPr>
+          <w:rFonts w:ascii="Times" w:hAnsi="Times" w:cs="Times New Roman"/>
+          <w:sz w:val="28"/>
+          <w:szCs w:val="28"/>
+        </w:rPr>
+      </w:pPr>
+      <w:r>
+        <w:rPr>
+          <w:rFonts w:ascii="Times" w:hAnsi="Times" w:cs="Times New Roman"/>
+          <w:sz w:val="28"/>
+          <w:szCs w:val="28"/>
+        </w:rPr>
+        <w:t xml:space="preserve">I have many ideas on what I would like to do with my degree. Basically it all depends, with the first couple years, what I may do with this degree. Eventually I would like to work with a major video game company on their websites. </w:t>
+      </w:r>
+      <w:r>
+        <w:rPr>
+          <w:rFonts w:ascii="Times" w:hAnsi="Times" w:cs="Times New Roman"/>
+          <w:sz w:val="28"/>
+          <w:szCs w:val="28"/>
+        </w:rPr>
+        <w:t>Since Texas is a possible place for me in the future I have some great options there for future video game companies.</w:t>
+      </w:r>
+    </w:p>
+    <w:p>
+      <w:pPr>
+        <w:ind w:firstLine="360"/>
+        <w:rPr>
+          <w:rFonts w:ascii="Times" w:eastAsia="Times New Roman" w:hAnsi="Times" w:cs="Times New Roman"/>
+          <w:sz w:val="28"/>
+          <w:szCs w:val="28"/>
+        </w:rPr>
+      </w:pPr>
     </w:p>
     <w:p>
       <w:pPr>
@@ -98,105 +116,144 @@
     </w:p>
     <w:p>
       <w:pPr>
-        <w:spacing w:before="100" w:beforeAutospacing="1" w:after="100" w:afterAutospacing="1"/>
-        <w:rPr>
-          <w:rFonts w:ascii="Times" w:hAnsi="Times" w:cs="Times New Roman"/>
-          <w:sz w:val="28"/>
-          <w:szCs w:val="28"/>
-        </w:rPr>
-      </w:pPr>
-      <w:r>
-        <w:rPr>
-          <w:rFonts w:ascii="Times" w:hAnsi="Times" w:cs="Times New Roman"/>
-          <w:sz w:val="28"/>
-          <w:szCs w:val="28"/>
-        </w:rPr>
-        <w:t>1. Do you favor design or development?</w:t>
+        <w:ind w:firstLine="360"/>
+        <w:rPr>
+          <w:rFonts w:ascii="Times" w:eastAsia="Times New Roman" w:hAnsi="Times" w:cs="Times New Roman"/>
+          <w:sz w:val="28"/>
+          <w:szCs w:val="28"/>
+        </w:rPr>
+      </w:pPr>
+      <w:r>
+        <w:rPr>
+          <w:rFonts w:ascii="Times" w:hAnsi="Times" w:cs="Times New Roman"/>
+          <w:sz w:val="28"/>
+          <w:szCs w:val="28"/>
+        </w:rPr>
+        <w:t>I love the development side of the web field. Nothing against the designers out there but it’s just not for me. Having to do Mobile Development Design my last class was fun and easy but just not for me. I do have a newfound respect for the art but I feel what I like people don’t and I like to have creative freedom and there is a little in the design part of the web field but only a little.</w:t>
       </w:r>
     </w:p>
     <w:p>
       <w:pPr>
-        <w:spacing w:before="100" w:beforeAutospacing="1" w:after="100" w:afterAutospacing="1"/>
-        <w:rPr>
-          <w:rFonts w:ascii="Times" w:hAnsi="Times" w:cs="Times New Roman"/>
-          <w:sz w:val="28"/>
-          <w:szCs w:val="28"/>
-        </w:rPr>
-      </w:pPr>
-      <w:r>
-        <w:rPr>
-          <w:rFonts w:ascii="Times" w:hAnsi="Times" w:cs="Times New Roman"/>
-          <w:sz w:val="28"/>
-          <w:szCs w:val="28"/>
-        </w:rPr>
-        <w:t xml:space="preserve">2. Do you have previous programming experience (before Full Sail)? </w:t>
-      </w:r>
-      <w:proofErr w:type="gramStart"/>
-      <w:r>
-        <w:rPr>
-          <w:rFonts w:ascii="Times" w:hAnsi="Times" w:cs="Times New Roman"/>
-          <w:sz w:val="28"/>
-          <w:szCs w:val="28"/>
-        </w:rPr>
-        <w:t>If so, in what languages.</w:t>
+        <w:ind w:firstLine="360"/>
+        <w:rPr>
+          <w:rFonts w:ascii="Times" w:eastAsia="Times New Roman" w:hAnsi="Times" w:cs="Times New Roman"/>
+          <w:sz w:val="28"/>
+          <w:szCs w:val="28"/>
+        </w:rPr>
+      </w:pPr>
+      <w:r>
+        <w:rPr>
+          <w:rFonts w:ascii="Times" w:hAnsi="Times" w:cs="Times New Roman"/>
+          <w:sz w:val="28"/>
+          <w:szCs w:val="28"/>
+        </w:rPr>
+        <w:t xml:space="preserve">I did in my sophomore year of high school take a web development class, which I learned how to build a site completely from scratch in note pad. Then my junior and senior year of high school I got into a class called Multimedia Marketing. In there you found which field of media you preferred the first year then the second year you mainly work directly on that field and some entrepreneur stuff as well. </w:t>
+      </w:r>
+    </w:p>
+    <w:p>
+      <w:pPr>
+        <w:ind w:firstLine="360"/>
+        <w:rPr>
+          <w:rFonts w:ascii="Times" w:eastAsia="Times New Roman" w:hAnsi="Times" w:cs="Times New Roman"/>
+          <w:sz w:val="28"/>
+          <w:szCs w:val="28"/>
+        </w:rPr>
+      </w:pPr>
+      <w:r>
+        <w:rPr>
+          <w:rFonts w:ascii="Times" w:hAnsi="Times" w:cs="Times New Roman"/>
+          <w:sz w:val="28"/>
+          <w:szCs w:val="28"/>
+        </w:rPr>
+        <w:t xml:space="preserve">I have heard a lot about JavaScript. I have been using it since my sophomore year of high school and learned more in the WPF class here at Full Sail. I really like JavaScript and how you can use it for more </w:t>
+      </w:r>
+      <w:r>
+        <w:rPr>
+          <w:rFonts w:ascii="Times" w:hAnsi="Times" w:cs="Times New Roman"/>
+          <w:sz w:val="28"/>
+          <w:szCs w:val="28"/>
+        </w:rPr>
+        <w:t>then just programming websites. A family friend that works at GM uses JavaScript to help program different things for the company. So I guess JavaScript is a big thing.</w:t>
+      </w:r>
+    </w:p>
+    <w:p>
+      <w:pPr>
+        <w:ind w:firstLine="360"/>
+        <w:rPr>
+          <w:rFonts w:ascii="Times" w:eastAsia="Times New Roman" w:hAnsi="Times" w:cs="Times New Roman"/>
+          <w:sz w:val="28"/>
+          <w:szCs w:val="28"/>
+        </w:rPr>
+      </w:pPr>
+      <w:r>
+        <w:rPr>
+          <w:rFonts w:ascii="Times" w:hAnsi="Times" w:cs="Times New Roman"/>
+          <w:sz w:val="28"/>
+          <w:szCs w:val="28"/>
+        </w:rPr>
+        <w:t xml:space="preserve">Editor of choice I like two and one is Sublime and the other is Dreamweaver. I have had about the equal amount of experience in both. Sublime is really easy and reminds me of using the notepad in my </w:t>
+      </w:r>
+      <w:r>
+        <w:rPr>
+          <w:rFonts w:ascii="Times" w:hAnsi="Times" w:cs="Times New Roman"/>
+          <w:sz w:val="28"/>
+          <w:szCs w:val="28"/>
+        </w:rPr>
+        <w:lastRenderedPageBreak/>
+        <w:t xml:space="preserve">sophomore class so I like the clean slate feel of the editor. Dreamweaver I have used the other two years of my Multimedia Marketing class and </w:t>
+      </w:r>
+      <w:r>
+        <w:rPr>
+          <w:rFonts w:ascii="Times" w:hAnsi="Times" w:cs="Times New Roman"/>
+          <w:sz w:val="28"/>
+          <w:szCs w:val="28"/>
+        </w:rPr>
+        <w:t>like</w:t>
+      </w:r>
+      <w:r>
+        <w:rPr>
+          <w:rFonts w:ascii="Times" w:hAnsi="Times" w:cs="Times New Roman"/>
+          <w:sz w:val="28"/>
+          <w:szCs w:val="28"/>
+        </w:rPr>
+        <w:t xml:space="preserve"> it for </w:t>
+      </w:r>
+      <w:r>
+        <w:rPr>
+          <w:rFonts w:ascii="Times" w:hAnsi="Times" w:cs="Times New Roman"/>
+          <w:sz w:val="28"/>
+          <w:szCs w:val="28"/>
+        </w:rPr>
+        <w:t>its</w:t>
+      </w:r>
+      <w:r>
+        <w:rPr>
+          <w:rFonts w:ascii="Times" w:hAnsi="Times" w:cs="Times New Roman"/>
+          <w:sz w:val="28"/>
+          <w:szCs w:val="28"/>
+        </w:rPr>
+        <w:t xml:space="preserve"> versatility. I like that I can see what I’m editing and that I can go in and physically write the code as well.</w:t>
+      </w:r>
+    </w:p>
+    <w:p>
+      <w:pPr>
+        <w:ind w:firstLine="360"/>
+        <w:rPr>
+          <w:rFonts w:ascii="Times" w:eastAsia="Times New Roman" w:hAnsi="Times" w:cs="Times New Roman"/>
+          <w:sz w:val="28"/>
+          <w:szCs w:val="28"/>
+        </w:rPr>
+      </w:pPr>
+      <w:r>
+        <w:rPr>
+          <w:rFonts w:ascii="Times" w:hAnsi="Times" w:cs="Times New Roman"/>
+          <w:sz w:val="28"/>
+          <w:szCs w:val="28"/>
+        </w:rPr>
+        <w:t>When it comes down to my classes I dedicate all of my time to them. I am a full time student so I work full time on classes. I take my computer almost everywhere with me to make sure I get my work done and in on time. I have even been known to stay up in the early hours of the morning to get my work done and in. I often get my work done ahead of time. That way I can some how find time to relax if I can.</w:t>
       </w:r>
       <w:bookmarkStart w:id="0" w:name="_GoBack"/>
       <w:bookmarkEnd w:id="0"/>
-      <w:proofErr w:type="gramEnd"/>
-    </w:p>
-    <w:p>
-      <w:pPr>
-        <w:spacing w:before="100" w:beforeAutospacing="1" w:after="100" w:afterAutospacing="1"/>
-        <w:rPr>
-          <w:rFonts w:ascii="Times" w:hAnsi="Times" w:cs="Times New Roman"/>
-          <w:sz w:val="28"/>
-          <w:szCs w:val="28"/>
-        </w:rPr>
-      </w:pPr>
-      <w:r>
-        <w:rPr>
-          <w:rFonts w:ascii="Times" w:hAnsi="Times" w:cs="Times New Roman"/>
-          <w:sz w:val="28"/>
-          <w:szCs w:val="28"/>
-        </w:rPr>
-        <w:t>3. Have you heard of JavaScript? (If so, details?)</w:t>
-      </w:r>
-    </w:p>
-    <w:p>
-      <w:pPr>
-        <w:spacing w:before="100" w:beforeAutospacing="1" w:after="100" w:afterAutospacing="1"/>
-        <w:rPr>
-          <w:rFonts w:ascii="Times" w:hAnsi="Times" w:cs="Times New Roman"/>
-          <w:sz w:val="28"/>
-          <w:szCs w:val="28"/>
-        </w:rPr>
-      </w:pPr>
-      <w:r>
-        <w:rPr>
-          <w:rFonts w:ascii="Times" w:hAnsi="Times" w:cs="Times New Roman"/>
-          <w:sz w:val="28"/>
-          <w:szCs w:val="28"/>
-        </w:rPr>
-        <w:t>4. What's your editor of choice?</w:t>
-      </w:r>
-    </w:p>
-    <w:p>
-      <w:pPr>
-        <w:spacing w:before="100" w:beforeAutospacing="1" w:after="100" w:afterAutospacing="1"/>
-        <w:rPr>
-          <w:rFonts w:ascii="Times" w:hAnsi="Times" w:cs="Times New Roman"/>
-          <w:sz w:val="28"/>
-          <w:szCs w:val="28"/>
-        </w:rPr>
-      </w:pPr>
-      <w:r>
-        <w:rPr>
-          <w:rFonts w:ascii="Times" w:hAnsi="Times" w:cs="Times New Roman"/>
-          <w:sz w:val="28"/>
-          <w:szCs w:val="28"/>
-        </w:rPr>
-        <w:t>5. How much time in/out of class are you going to dedicate to this course, for this month?</w:t>
-      </w:r>
     </w:p>
     <w:p/>
     <w:sectPr>
@@ -207,6 +264,195 @@
     </w:sectPr>
   </w:body>
 </w:document>
+</file>
+
+<file path=word/numbering.xml><?xml version="1.0" encoding="utf-8"?>
+<w:numbering xmlns:wpc="http://schemas.microsoft.com/office/word/2010/wordprocessingCanvas" xmlns:mo="http://schemas.microsoft.com/office/mac/office/2008/main" xmlns:mc="http://schemas.openxmlformats.org/markup-compatibility/2006" xmlns:mv="urn:schemas-microsoft-com:mac:vml" xmlns:o="urn:schemas-microsoft-com:office:office" xmlns:r="http://schemas.openxmlformats.org/officeDocument/2006/relationships" xmlns:m="http://schemas.openxmlformats.org/officeDocument/2006/math" xmlns:v="urn:schemas-microsoft-com:vml" xmlns:wp14="http://schemas.microsoft.com/office/word/2010/wordprocessingDrawing" xmlns:wp="http://schemas.openxmlformats.org/drawingml/2006/wordprocessingDrawing" xmlns:w10="urn:schemas-microsoft-com:office:word" xmlns:w="http://schemas.openxmlformats.org/wordprocessingml/2006/main" xmlns:w14="http://schemas.microsoft.com/office/word/2010/wordml" xmlns:wpg="http://schemas.microsoft.com/office/word/2010/wordprocessingGroup" xmlns:wpi="http://schemas.microsoft.com/office/word/2010/wordprocessingInk" xmlns:wne="http://schemas.microsoft.com/office/word/2006/wordml" xmlns:wps="http://schemas.microsoft.com/office/word/2010/wordprocessingShape" mc:Ignorable="w14 wp14">
+  <w:abstractNum w:abstractNumId="0">
+    <w:nsid w:val="0575131C"/>
+    <w:multiLevelType w:val="hybridMultilevel"/>
+    <w:tmpl w:val="362227F2"/>
+    <w:lvl w:ilvl="0" w:tplc="0409000F">
+      <w:start w:val="1"/>
+      <w:numFmt w:val="decimal"/>
+      <w:lvlText w:val="%1."/>
+      <w:lvlJc w:val="left"/>
+      <w:pPr>
+        <w:ind w:left="720" w:hanging="360"/>
+      </w:pPr>
+      <w:rPr>
+        <w:rFonts w:hint="default"/>
+      </w:rPr>
+    </w:lvl>
+    <w:lvl w:ilvl="1" w:tplc="04090019" w:tentative="1">
+      <w:start w:val="1"/>
+      <w:numFmt w:val="lowerLetter"/>
+      <w:lvlText w:val="%2."/>
+      <w:lvlJc w:val="left"/>
+      <w:pPr>
+        <w:ind w:left="1440" w:hanging="360"/>
+      </w:pPr>
+    </w:lvl>
+    <w:lvl w:ilvl="2" w:tplc="0409001B" w:tentative="1">
+      <w:start w:val="1"/>
+      <w:numFmt w:val="lowerRoman"/>
+      <w:lvlText w:val="%3."/>
+      <w:lvlJc w:val="right"/>
+      <w:pPr>
+        <w:ind w:left="2160" w:hanging="180"/>
+      </w:pPr>
+    </w:lvl>
+    <w:lvl w:ilvl="3" w:tplc="0409000F" w:tentative="1">
+      <w:start w:val="1"/>
+      <w:numFmt w:val="decimal"/>
+      <w:lvlText w:val="%4."/>
+      <w:lvlJc w:val="left"/>
+      <w:pPr>
+        <w:ind w:left="2880" w:hanging="360"/>
+      </w:pPr>
+    </w:lvl>
+    <w:lvl w:ilvl="4" w:tplc="04090019" w:tentative="1">
+      <w:start w:val="1"/>
+      <w:numFmt w:val="lowerLetter"/>
+      <w:lvlText w:val="%5."/>
+      <w:lvlJc w:val="left"/>
+      <w:pPr>
+        <w:ind w:left="3600" w:hanging="360"/>
+      </w:pPr>
+    </w:lvl>
+    <w:lvl w:ilvl="5" w:tplc="0409001B" w:tentative="1">
+      <w:start w:val="1"/>
+      <w:numFmt w:val="lowerRoman"/>
+      <w:lvlText w:val="%6."/>
+      <w:lvlJc w:val="right"/>
+      <w:pPr>
+        <w:ind w:left="4320" w:hanging="180"/>
+      </w:pPr>
+    </w:lvl>
+    <w:lvl w:ilvl="6" w:tplc="0409000F" w:tentative="1">
+      <w:start w:val="1"/>
+      <w:numFmt w:val="decimal"/>
+      <w:lvlText w:val="%7."/>
+      <w:lvlJc w:val="left"/>
+      <w:pPr>
+        <w:ind w:left="5040" w:hanging="360"/>
+      </w:pPr>
+    </w:lvl>
+    <w:lvl w:ilvl="7" w:tplc="04090019" w:tentative="1">
+      <w:start w:val="1"/>
+      <w:numFmt w:val="lowerLetter"/>
+      <w:lvlText w:val="%8."/>
+      <w:lvlJc w:val="left"/>
+      <w:pPr>
+        <w:ind w:left="5760" w:hanging="360"/>
+      </w:pPr>
+    </w:lvl>
+    <w:lvl w:ilvl="8" w:tplc="0409001B" w:tentative="1">
+      <w:start w:val="1"/>
+      <w:numFmt w:val="lowerRoman"/>
+      <w:lvlText w:val="%9."/>
+      <w:lvlJc w:val="right"/>
+      <w:pPr>
+        <w:ind w:left="6480" w:hanging="180"/>
+      </w:pPr>
+    </w:lvl>
+  </w:abstractNum>
+  <w:abstractNum w:abstractNumId="1">
+    <w:nsid w:val="538C728D"/>
+    <w:multiLevelType w:val="hybridMultilevel"/>
+    <w:tmpl w:val="F394338A"/>
+    <w:lvl w:ilvl="0" w:tplc="0409000F">
+      <w:start w:val="1"/>
+      <w:numFmt w:val="decimal"/>
+      <w:lvlText w:val="%1."/>
+      <w:lvlJc w:val="left"/>
+      <w:pPr>
+        <w:ind w:left="720" w:hanging="360"/>
+      </w:pPr>
+      <w:rPr>
+        <w:rFonts w:hint="default"/>
+      </w:rPr>
+    </w:lvl>
+    <w:lvl w:ilvl="1" w:tplc="04090019" w:tentative="1">
+      <w:start w:val="1"/>
+      <w:numFmt w:val="lowerLetter"/>
+      <w:lvlText w:val="%2."/>
+      <w:lvlJc w:val="left"/>
+      <w:pPr>
+        <w:ind w:left="1440" w:hanging="360"/>
+      </w:pPr>
+    </w:lvl>
+    <w:lvl w:ilvl="2" w:tplc="0409001B" w:tentative="1">
+      <w:start w:val="1"/>
+      <w:numFmt w:val="lowerRoman"/>
+      <w:lvlText w:val="%3."/>
+      <w:lvlJc w:val="right"/>
+      <w:pPr>
+        <w:ind w:left="2160" w:hanging="180"/>
+      </w:pPr>
+    </w:lvl>
+    <w:lvl w:ilvl="3" w:tplc="0409000F" w:tentative="1">
+      <w:start w:val="1"/>
+      <w:numFmt w:val="decimal"/>
+      <w:lvlText w:val="%4."/>
+      <w:lvlJc w:val="left"/>
+      <w:pPr>
+        <w:ind w:left="2880" w:hanging="360"/>
+      </w:pPr>
+    </w:lvl>
+    <w:lvl w:ilvl="4" w:tplc="04090019" w:tentative="1">
+      <w:start w:val="1"/>
+      <w:numFmt w:val="lowerLetter"/>
+      <w:lvlText w:val="%5."/>
+      <w:lvlJc w:val="left"/>
+      <w:pPr>
+        <w:ind w:left="3600" w:hanging="360"/>
+      </w:pPr>
+    </w:lvl>
+    <w:lvl w:ilvl="5" w:tplc="0409001B" w:tentative="1">
+      <w:start w:val="1"/>
+      <w:numFmt w:val="lowerRoman"/>
+      <w:lvlText w:val="%6."/>
+      <w:lvlJc w:val="right"/>
+      <w:pPr>
+        <w:ind w:left="4320" w:hanging="180"/>
+      </w:pPr>
+    </w:lvl>
+    <w:lvl w:ilvl="6" w:tplc="0409000F" w:tentative="1">
+      <w:start w:val="1"/>
+      <w:numFmt w:val="decimal"/>
+      <w:lvlText w:val="%7."/>
+      <w:lvlJc w:val="left"/>
+      <w:pPr>
+        <w:ind w:left="5040" w:hanging="360"/>
+      </w:pPr>
+    </w:lvl>
+    <w:lvl w:ilvl="7" w:tplc="04090019" w:tentative="1">
+      <w:start w:val="1"/>
+      <w:numFmt w:val="lowerLetter"/>
+      <w:lvlText w:val="%8."/>
+      <w:lvlJc w:val="left"/>
+      <w:pPr>
+        <w:ind w:left="5760" w:hanging="360"/>
+      </w:pPr>
+    </w:lvl>
+    <w:lvl w:ilvl="8" w:tplc="0409001B" w:tentative="1">
+      <w:start w:val="1"/>
+      <w:numFmt w:val="lowerRoman"/>
+      <w:lvlText w:val="%9."/>
+      <w:lvlJc w:val="right"/>
+      <w:pPr>
+        <w:ind w:left="6480" w:hanging="180"/>
+      </w:pPr>
+    </w:lvl>
+  </w:abstractNum>
+  <w:num w:numId="1">
+    <w:abstractNumId w:val="1"/>
+  </w:num>
+  <w:num w:numId="2">
+    <w:abstractNumId w:val="0"/>
+  </w:num>
+</w:numbering>
 </file>
 
 <file path=word/styles.xml><?xml version="1.0" encoding="utf-8"?>
@@ -418,6 +664,17 @@
       <w:sz w:val="20"/>
       <w:szCs w:val="20"/>
     </w:rPr>
+  </w:style>
+  <w:style w:type="paragraph" w:styleId="ListParagraph">
+    <w:name w:val="List Paragraph"/>
+    <w:basedOn w:val="Normal"/>
+    <w:uiPriority w:val="34"/>
+    <w:qFormat/>
+    <w:rsid w:val="00C00D77"/>
+    <w:pPr>
+      <w:ind w:left="720"/>
+      <w:contextualSpacing/>
+    </w:pPr>
   </w:style>
 </w:styles>
 </file>
@@ -631,6 +888,17 @@
       <w:sz w:val="20"/>
       <w:szCs w:val="20"/>
     </w:rPr>
+  </w:style>
+  <w:style w:type="paragraph" w:styleId="ListParagraph">
+    <w:name w:val="List Paragraph"/>
+    <w:basedOn w:val="Normal"/>
+    <w:uiPriority w:val="34"/>
+    <w:qFormat/>
+    <w:rsid w:val="00C00D77"/>
+    <w:pPr>
+      <w:ind w:left="720"/>
+      <w:contextualSpacing/>
+    </w:pPr>
   </w:style>
 </w:styles>
 </file>
